--- a/7.工作日志/邹嘉欣-工作日志-第11周.docx
+++ b/7.工作日志/邹嘉欣-工作日志-第11周.docx
@@ -829,13 +829,6 @@
                 <w:rFonts w:hint="eastAsia"/>
                 <w:szCs w:val="21"/>
               </w:rPr>
-              <w:t>.5</w:t>
-            </w:r>
-            <w:r>
-              <w:rPr>
-                <w:rFonts w:hint="eastAsia"/>
-                <w:szCs w:val="21"/>
-              </w:rPr>
               <w:t>h</w:t>
             </w:r>
           </w:p>
@@ -1113,7 +1106,7 @@
               <w:rPr>
                 <w:rFonts w:hint="eastAsia"/>
               </w:rPr>
-              <w:t>件需求规格说明书进行修改</w:t>
+              <w:t>需求规格说明书进行修改</w:t>
             </w:r>
           </w:p>
         </w:tc>
@@ -1127,7 +1120,6 @@
             <w:pPr>
               <w:jc w:val="center"/>
               <w:rPr>
-                <w:rFonts w:hint="eastAsia"/>
                 <w:szCs w:val="21"/>
               </w:rPr>
             </w:pPr>
@@ -1157,7 +1149,7 @@
               <w:rPr>
                 <w:szCs w:val="21"/>
               </w:rPr>
-              <w:t>3</w:t>
+              <w:t>2</w:t>
             </w:r>
             <w:r>
               <w:rPr>
@@ -1263,9 +1255,6 @@
           <w:p>
             <w:pPr>
               <w:jc w:val="center"/>
-              <w:rPr>
-                <w:rFonts w:hint="eastAsia"/>
-              </w:rPr>
             </w:pPr>
             <w:r>
               <w:rPr>
@@ -1276,8 +1265,6 @@
             <w:r>
               <w:t>软件需求规格说明书修改说明</w:t>
             </w:r>
-            <w:bookmarkStart w:id="0" w:name="_GoBack"/>
-            <w:bookmarkEnd w:id="0"/>
             <w:r>
               <w:rPr>
                 <w:rFonts w:hint="eastAsia"/>
@@ -1296,7 +1283,6 @@
             <w:pPr>
               <w:jc w:val="center"/>
               <w:rPr>
-                <w:rFonts w:hint="eastAsia"/>
                 <w:szCs w:val="21"/>
               </w:rPr>
             </w:pPr>
@@ -1417,7 +1403,6 @@
             <w:pPr>
               <w:jc w:val="center"/>
               <w:rPr>
-                <w:rFonts w:hint="eastAsia"/>
                 <w:szCs w:val="21"/>
               </w:rPr>
             </w:pPr>
@@ -1438,10 +1423,334 @@
           </w:tcPr>
           <w:p>
             <w:pPr>
-              <w:rPr>
-                <w:rFonts w:hint="eastAsia"/>
-              </w:rPr>
-            </w:pPr>
+              <w:jc w:val="center"/>
+            </w:pPr>
+            <w:r>
+              <w:rPr>
+                <w:rFonts w:hint="eastAsia"/>
+              </w:rPr>
+              <w:t>概要</w:t>
+            </w:r>
+            <w:r>
+              <w:t>设计并</w:t>
+            </w:r>
+            <w:bookmarkStart w:id="0" w:name="_GoBack"/>
+            <w:bookmarkEnd w:id="0"/>
+            <w:r>
+              <w:rPr>
+                <w:rFonts w:hint="eastAsia"/>
+              </w:rPr>
+              <w:t>系统</w:t>
+            </w:r>
+            <w:r>
+              <w:t>编码实现</w:t>
+            </w:r>
+          </w:p>
+        </w:tc>
+        <w:tc>
+          <w:tcPr>
+            <w:tcW w:w="972" w:type="pct"/>
+            <w:shd w:val="clear" w:color="auto" w:fill="auto"/>
+            <w:vAlign w:val="center"/>
+          </w:tcPr>
+          <w:p>
+            <w:pPr>
+              <w:jc w:val="center"/>
+              <w:rPr>
+                <w:szCs w:val="21"/>
+              </w:rPr>
+            </w:pPr>
+            <w:r>
+              <w:rPr>
+                <w:rFonts w:hint="eastAsia"/>
+                <w:szCs w:val="21"/>
+              </w:rPr>
+              <w:t>完成</w:t>
+            </w:r>
+            <w:r>
+              <w:rPr>
+                <w:szCs w:val="21"/>
+              </w:rPr>
+              <w:t>部分编码</w:t>
+            </w:r>
+          </w:p>
+        </w:tc>
+        <w:tc>
+          <w:tcPr>
+            <w:tcW w:w="364" w:type="pct"/>
+            <w:shd w:val="clear" w:color="auto" w:fill="auto"/>
+            <w:vAlign w:val="center"/>
+          </w:tcPr>
+          <w:p>
+            <w:pPr>
+              <w:jc w:val="center"/>
+              <w:rPr>
+                <w:szCs w:val="21"/>
+              </w:rPr>
+            </w:pPr>
+            <w:r>
+              <w:rPr>
+                <w:szCs w:val="21"/>
+              </w:rPr>
+              <w:t>2h</w:t>
+            </w:r>
+          </w:p>
+        </w:tc>
+        <w:tc>
+          <w:tcPr>
+            <w:tcW w:w="734" w:type="pct"/>
+            <w:shd w:val="clear" w:color="auto" w:fill="auto"/>
+            <w:vAlign w:val="center"/>
+          </w:tcPr>
+          <w:p>
+            <w:pPr>
+              <w:jc w:val="center"/>
+              <w:rPr>
+                <w:szCs w:val="21"/>
+              </w:rPr>
+            </w:pPr>
+          </w:p>
+        </w:tc>
+        <w:tc>
+          <w:tcPr>
+            <w:tcW w:w="689" w:type="pct"/>
+            <w:shd w:val="clear" w:color="auto" w:fill="auto"/>
+            <w:vAlign w:val="center"/>
+          </w:tcPr>
+          <w:p>
+            <w:pPr>
+              <w:jc w:val="center"/>
+              <w:rPr>
+                <w:szCs w:val="21"/>
+              </w:rPr>
+            </w:pPr>
+          </w:p>
+        </w:tc>
+        <w:tc>
+          <w:tcPr>
+            <w:tcW w:w="387" w:type="pct"/>
+            <w:shd w:val="clear" w:color="auto" w:fill="auto"/>
+            <w:vAlign w:val="center"/>
+          </w:tcPr>
+          <w:p>
+            <w:pPr>
+              <w:jc w:val="center"/>
+              <w:rPr>
+                <w:szCs w:val="21"/>
+              </w:rPr>
+            </w:pPr>
+          </w:p>
+        </w:tc>
+      </w:tr>
+      <w:tr>
+        <w:trPr>
+          <w:trHeight w:val="612"/>
+        </w:trPr>
+        <w:tc>
+          <w:tcPr>
+            <w:tcW w:w="266" w:type="pct"/>
+            <w:vMerge/>
+          </w:tcPr>
+          <w:p>
+            <w:pPr>
+              <w:jc w:val="center"/>
+              <w:rPr>
+                <w:szCs w:val="21"/>
+              </w:rPr>
+            </w:pPr>
+          </w:p>
+        </w:tc>
+        <w:tc>
+          <w:tcPr>
+            <w:tcW w:w="266" w:type="pct"/>
+            <w:shd w:val="clear" w:color="auto" w:fill="auto"/>
+            <w:vAlign w:val="center"/>
+          </w:tcPr>
+          <w:p>
+            <w:pPr>
+              <w:jc w:val="center"/>
+              <w:rPr>
+                <w:szCs w:val="21"/>
+              </w:rPr>
+            </w:pPr>
+            <w:r>
+              <w:rPr>
+                <w:rFonts w:hint="eastAsia"/>
+                <w:szCs w:val="21"/>
+              </w:rPr>
+              <w:t>6</w:t>
+            </w:r>
+          </w:p>
+        </w:tc>
+        <w:tc>
+          <w:tcPr>
+            <w:tcW w:w="1321" w:type="pct"/>
+            <w:shd w:val="clear" w:color="auto" w:fill="auto"/>
+            <w:vAlign w:val="center"/>
+          </w:tcPr>
+          <w:p>
+            <w:pPr>
+              <w:jc w:val="center"/>
+            </w:pPr>
+            <w:r>
+              <w:rPr>
+                <w:rFonts w:hint="eastAsia"/>
+              </w:rPr>
+              <w:t>总结</w:t>
+            </w:r>
+            <w:r>
+              <w:t>编码实现效果</w:t>
+            </w:r>
+          </w:p>
+        </w:tc>
+        <w:tc>
+          <w:tcPr>
+            <w:tcW w:w="972" w:type="pct"/>
+            <w:shd w:val="clear" w:color="auto" w:fill="auto"/>
+            <w:vAlign w:val="center"/>
+          </w:tcPr>
+          <w:p>
+            <w:pPr>
+              <w:jc w:val="center"/>
+              <w:rPr>
+                <w:szCs w:val="21"/>
+              </w:rPr>
+            </w:pPr>
+            <w:r>
+              <w:rPr>
+                <w:rFonts w:hint="eastAsia"/>
+                <w:szCs w:val="21"/>
+              </w:rPr>
+              <w:t>完成</w:t>
+            </w:r>
+            <w:r>
+              <w:rPr>
+                <w:szCs w:val="21"/>
+              </w:rPr>
+              <w:t>总结</w:t>
+            </w:r>
+          </w:p>
+        </w:tc>
+        <w:tc>
+          <w:tcPr>
+            <w:tcW w:w="364" w:type="pct"/>
+            <w:shd w:val="clear" w:color="auto" w:fill="auto"/>
+            <w:vAlign w:val="center"/>
+          </w:tcPr>
+          <w:p>
+            <w:pPr>
+              <w:jc w:val="center"/>
+              <w:rPr>
+                <w:szCs w:val="21"/>
+              </w:rPr>
+            </w:pPr>
+            <w:r>
+              <w:rPr>
+                <w:rFonts w:hint="eastAsia"/>
+                <w:szCs w:val="21"/>
+              </w:rPr>
+              <w:t>1</w:t>
+            </w:r>
+            <w:r>
+              <w:rPr>
+                <w:szCs w:val="21"/>
+              </w:rPr>
+              <w:t>h</w:t>
+            </w:r>
+          </w:p>
+        </w:tc>
+        <w:tc>
+          <w:tcPr>
+            <w:tcW w:w="734" w:type="pct"/>
+            <w:shd w:val="clear" w:color="auto" w:fill="auto"/>
+            <w:vAlign w:val="center"/>
+          </w:tcPr>
+          <w:p>
+            <w:pPr>
+              <w:jc w:val="center"/>
+              <w:rPr>
+                <w:szCs w:val="21"/>
+              </w:rPr>
+            </w:pPr>
+          </w:p>
+        </w:tc>
+        <w:tc>
+          <w:tcPr>
+            <w:tcW w:w="689" w:type="pct"/>
+            <w:shd w:val="clear" w:color="auto" w:fill="auto"/>
+            <w:vAlign w:val="center"/>
+          </w:tcPr>
+          <w:p>
+            <w:pPr>
+              <w:jc w:val="center"/>
+              <w:rPr>
+                <w:szCs w:val="21"/>
+              </w:rPr>
+            </w:pPr>
+          </w:p>
+        </w:tc>
+        <w:tc>
+          <w:tcPr>
+            <w:tcW w:w="387" w:type="pct"/>
+            <w:shd w:val="clear" w:color="auto" w:fill="auto"/>
+            <w:vAlign w:val="center"/>
+          </w:tcPr>
+          <w:p>
+            <w:pPr>
+              <w:jc w:val="center"/>
+              <w:rPr>
+                <w:szCs w:val="21"/>
+              </w:rPr>
+            </w:pPr>
+          </w:p>
+        </w:tc>
+      </w:tr>
+      <w:tr>
+        <w:trPr>
+          <w:trHeight w:val="612"/>
+        </w:trPr>
+        <w:tc>
+          <w:tcPr>
+            <w:tcW w:w="266" w:type="pct"/>
+            <w:vMerge/>
+          </w:tcPr>
+          <w:p>
+            <w:pPr>
+              <w:jc w:val="center"/>
+              <w:rPr>
+                <w:szCs w:val="21"/>
+              </w:rPr>
+            </w:pPr>
+          </w:p>
+        </w:tc>
+        <w:tc>
+          <w:tcPr>
+            <w:tcW w:w="266" w:type="pct"/>
+            <w:shd w:val="clear" w:color="auto" w:fill="auto"/>
+            <w:vAlign w:val="center"/>
+          </w:tcPr>
+          <w:p>
+            <w:pPr>
+              <w:jc w:val="center"/>
+              <w:rPr>
+                <w:szCs w:val="21"/>
+              </w:rPr>
+            </w:pPr>
+            <w:r>
+              <w:rPr>
+                <w:szCs w:val="21"/>
+              </w:rPr>
+              <w:t>7</w:t>
+            </w:r>
+          </w:p>
+        </w:tc>
+        <w:tc>
+          <w:tcPr>
+            <w:tcW w:w="1321" w:type="pct"/>
+            <w:shd w:val="clear" w:color="auto" w:fill="auto"/>
+            <w:vAlign w:val="center"/>
+          </w:tcPr>
+          <w:p>
             <w:r>
               <w:rPr>
                 <w:rFonts w:hint="eastAsia"/>
@@ -1472,7 +1781,6 @@
             <w:pPr>
               <w:jc w:val="center"/>
               <w:rPr>
-                <w:rFonts w:hint="eastAsia"/>
                 <w:szCs w:val="21"/>
               </w:rPr>
             </w:pPr>
@@ -1501,7 +1809,6 @@
             <w:pPr>
               <w:jc w:val="center"/>
               <w:rPr>
-                <w:rFonts w:hint="eastAsia"/>
                 <w:szCs w:val="21"/>
               </w:rPr>
             </w:pPr>
